--- a/Progress Logs/Progress log 3 08.02.19.docx
+++ b/Progress Logs/Progress log 3 08.02.19.docx
@@ -593,7 +593,13 @@
         <w:jc w:val="both"/>
       </w:pPr>
       <w:r>
-        <w:t xml:space="preserve">For the second week of my project I researched on how I could solve issues in detecting accents in the effort of understanding how I could get my speech recognition to achieve this efficiently. I have also </w:t>
+        <w:t xml:space="preserve">For the </w:t>
+      </w:r>
+      <w:r>
+        <w:t>third</w:t>
+      </w:r>
+      <w:r>
+        <w:t xml:space="preserve"> week of my project I researched on how I could solve issues in detecting accents in the effort of understanding how I could get my speech recognition to achieve this efficiently. I have also </w:t>
       </w:r>
       <w:proofErr w:type="gramStart"/>
       <w:r>
@@ -620,6 +626,9 @@
       </w:r>
     </w:p>
     <w:p>
+      <w:pPr>
+        <w:jc w:val="both"/>
+      </w:pPr>
       <w:r>
         <w:t xml:space="preserve">I mentioned to my supervisor that I finished my implementation for the login screen and create account screen, so I can use the great length of time I have in implementing my speech recognition screen. I also mentioned that I am having issues in getting the app to detect audio and having the app to make </w:t>
       </w:r>
@@ -629,8 +638,18 @@
       </w:r>
       <w:proofErr w:type="gramEnd"/>
       <w:r>
-        <w:t xml:space="preserve"> is something that I want to solve for myself by the end of reading week. Below are a few tasks we agreed on in which I can complete by next week.</w:t>
-      </w:r>
+        <w:t xml:space="preserve"> is something that I want to solve for myself b</w:t>
+      </w:r>
+      <w:bookmarkStart w:id="0" w:name="_GoBack"/>
+      <w:bookmarkEnd w:id="0"/>
+      <w:r>
+        <w:t xml:space="preserve">y the end of reading week. </w:t>
+      </w:r>
+      <w:bookmarkStart w:id="1" w:name="_Hlk1141710"/>
+      <w:r>
+        <w:t>Below are a few tasks we agreed on in which I can complete by next week.</w:t>
+      </w:r>
+      <w:bookmarkEnd w:id="1"/>
     </w:p>
     <w:p>
       <w:pPr>
@@ -708,16 +727,11 @@
         <w:t xml:space="preserve"> so we can</w:t>
       </w:r>
       <w:r>
-        <w:t xml:space="preserve"> </w:t>
-      </w:r>
-      <w:bookmarkStart w:id="0" w:name="_GoBack"/>
-      <w:bookmarkEnd w:id="0"/>
-      <w:r>
-        <w:t>discuss on how I can improve on it</w:t>
+        <w:t xml:space="preserve"> discuss on how I can improve on it</w:t>
       </w:r>
     </w:p>
     <w:sectPr>
-      <w:headerReference w:type="default" r:id="rId5"/>
+      <w:headerReference w:type="default" r:id="rId7"/>
       <w:pgSz w:w="11906" w:h="16838"/>
       <w:pgMar w:top="1440" w:right="1440" w:bottom="1440" w:left="1440" w:header="708" w:footer="708" w:gutter="0"/>
       <w:cols w:space="708"/>
@@ -727,6 +741,56 @@
 </w:document>
 </file>
 
+<file path=word/endnotes.xml><?xml version="1.0" encoding="utf-8"?>
+<w:endnotes xmlns:wpc="http://schemas.microsoft.com/office/word/2010/wordprocessingCanvas" xmlns:cx="http://schemas.microsoft.com/office/drawing/2014/chartex" xmlns:cx1="http://schemas.microsoft.com/office/drawing/2015/9/8/chartex" xmlns:cx2="http://schemas.microsoft.com/office/drawing/2015/10/21/chartex" xmlns:cx3="http://schemas.microsoft.com/office/drawing/2016/5/9/chartex" xmlns:cx4="http://schemas.microsoft.com/office/drawing/2016/5/10/chartex" xmlns:cx5="http://schemas.microsoft.com/office/drawing/2016/5/11/chartex" xmlns:cx6="http://schemas.microsoft.com/office/drawing/2016/5/12/chartex" xmlns:cx7="http://schemas.microsoft.com/office/drawing/2016/5/13/chartex" xmlns:cx8="http://schemas.microsoft.com/office/drawing/2016/5/14/chartex" xmlns:mc="http://schemas.openxmlformats.org/markup-compatibility/2006" xmlns:aink="http://schemas.microsoft.com/office/drawing/2016/ink" xmlns:am3d="http://schemas.microsoft.com/office/drawing/2017/model3d" xmlns:o="urn:schemas-microsoft-com:office:office" xmlns:r="http://schemas.openxmlformats.org/officeDocument/2006/relationships" xmlns:m="http://schemas.openxmlformats.org/officeDocument/2006/math" xmlns:v="urn:schemas-microsoft-com:vml" xmlns:wp14="http://schemas.microsoft.com/office/word/2010/wordprocessingDrawing" xmlns:wp="http://schemas.openxmlformats.org/drawingml/2006/wordprocessingDrawing" xmlns:w10="urn:schemas-microsoft-com:office:word" xmlns:w="http://schemas.openxmlformats.org/wordprocessingml/2006/main" xmlns:w14="http://schemas.microsoft.com/office/word/2010/wordml" xmlns:w15="http://schemas.microsoft.com/office/word/2012/wordml" xmlns:w16cid="http://schemas.microsoft.com/office/word/2016/wordml/cid" xmlns:w16se="http://schemas.microsoft.com/office/word/2015/wordml/symex" xmlns:wpg="http://schemas.microsoft.com/office/word/2010/wordprocessingGroup" xmlns:wpi="http://schemas.microsoft.com/office/word/2010/wordprocessingInk" xmlns:wne="http://schemas.microsoft.com/office/word/2006/wordml" xmlns:wps="http://schemas.microsoft.com/office/word/2010/wordprocessingShape" mc:Ignorable="w14 w15 w16se w16cid wp14">
+  <w:endnote w:type="separator" w:id="-1">
+    <w:p>
+      <w:pPr>
+        <w:spacing w:after="0" w:line="240" w:lineRule="auto"/>
+      </w:pPr>
+      <w:r>
+        <w:separator/>
+      </w:r>
+    </w:p>
+  </w:endnote>
+  <w:endnote w:type="continuationSeparator" w:id="0">
+    <w:p>
+      <w:pPr>
+        <w:spacing w:after="0" w:line="240" w:lineRule="auto"/>
+      </w:pPr>
+      <w:r>
+        <w:continuationSeparator/>
+      </w:r>
+    </w:p>
+  </w:endnote>
+</w:endnotes>
+</file>
+
+<file path=word/footnotes.xml><?xml version="1.0" encoding="utf-8"?>
+<w:footnotes xmlns:wpc="http://schemas.microsoft.com/office/word/2010/wordprocessingCanvas" xmlns:cx="http://schemas.microsoft.com/office/drawing/2014/chartex" xmlns:cx1="http://schemas.microsoft.com/office/drawing/2015/9/8/chartex" xmlns:cx2="http://schemas.microsoft.com/office/drawing/2015/10/21/chartex" xmlns:cx3="http://schemas.microsoft.com/office/drawing/2016/5/9/chartex" xmlns:cx4="http://schemas.microsoft.com/office/drawing/2016/5/10/chartex" xmlns:cx5="http://schemas.microsoft.com/office/drawing/2016/5/11/chartex" xmlns:cx6="http://schemas.microsoft.com/office/drawing/2016/5/12/chartex" xmlns:cx7="http://schemas.microsoft.com/office/drawing/2016/5/13/chartex" xmlns:cx8="http://schemas.microsoft.com/office/drawing/2016/5/14/chartex" xmlns:mc="http://schemas.openxmlformats.org/markup-compatibility/2006" xmlns:aink="http://schemas.microsoft.com/office/drawing/2016/ink" xmlns:am3d="http://schemas.microsoft.com/office/drawing/2017/model3d" xmlns:o="urn:schemas-microsoft-com:office:office" xmlns:r="http://schemas.openxmlformats.org/officeDocument/2006/relationships" xmlns:m="http://schemas.openxmlformats.org/officeDocument/2006/math" xmlns:v="urn:schemas-microsoft-com:vml" xmlns:wp14="http://schemas.microsoft.com/office/word/2010/wordprocessingDrawing" xmlns:wp="http://schemas.openxmlformats.org/drawingml/2006/wordprocessingDrawing" xmlns:w10="urn:schemas-microsoft-com:office:word" xmlns:w="http://schemas.openxmlformats.org/wordprocessingml/2006/main" xmlns:w14="http://schemas.microsoft.com/office/word/2010/wordml" xmlns:w15="http://schemas.microsoft.com/office/word/2012/wordml" xmlns:w16cid="http://schemas.microsoft.com/office/word/2016/wordml/cid" xmlns:w16se="http://schemas.microsoft.com/office/word/2015/wordml/symex" xmlns:wpg="http://schemas.microsoft.com/office/word/2010/wordprocessingGroup" xmlns:wpi="http://schemas.microsoft.com/office/word/2010/wordprocessingInk" xmlns:wne="http://schemas.microsoft.com/office/word/2006/wordml" xmlns:wps="http://schemas.microsoft.com/office/word/2010/wordprocessingShape" mc:Ignorable="w14 w15 w16se w16cid wp14">
+  <w:footnote w:type="separator" w:id="-1">
+    <w:p>
+      <w:pPr>
+        <w:spacing w:after="0" w:line="240" w:lineRule="auto"/>
+      </w:pPr>
+      <w:r>
+        <w:separator/>
+      </w:r>
+    </w:p>
+  </w:footnote>
+  <w:footnote w:type="continuationSeparator" w:id="0">
+    <w:p>
+      <w:pPr>
+        <w:spacing w:after="0" w:line="240" w:lineRule="auto"/>
+      </w:pPr>
+      <w:r>
+        <w:continuationSeparator/>
+      </w:r>
+    </w:p>
+  </w:footnote>
+</w:footnotes>
+</file>
+
 <file path=word/header1.xml><?xml version="1.0" encoding="utf-8"?>
 <w:hdr xmlns:wpc="http://schemas.microsoft.com/office/word/2010/wordprocessingCanvas" xmlns:cx="http://schemas.microsoft.com/office/drawing/2014/chartex" xmlns:cx1="http://schemas.microsoft.com/office/drawing/2015/9/8/chartex" xmlns:cx2="http://schemas.microsoft.com/office/drawing/2015/10/21/chartex" xmlns:cx3="http://schemas.microsoft.com/office/drawing/2016/5/9/chartex" xmlns:cx4="http://schemas.microsoft.com/office/drawing/2016/5/10/chartex" xmlns:cx5="http://schemas.microsoft.com/office/drawing/2016/5/11/chartex" xmlns:cx6="http://schemas.microsoft.com/office/drawing/2016/5/12/chartex" xmlns:cx7="http://schemas.microsoft.com/office/drawing/2016/5/13/chartex" xmlns:cx8="http://schemas.microsoft.com/office/drawing/2016/5/14/chartex" xmlns:mc="http://schemas.openxmlformats.org/markup-compatibility/2006" xmlns:aink="http://schemas.microsoft.com/office/drawing/2016/ink" xmlns:am3d="http://schemas.microsoft.com/office/drawing/2017/model3d" xmlns:o="urn:schemas-microsoft-com:office:office" xmlns:r="http://schemas.openxmlformats.org/officeDocument/2006/relationships" xmlns:m="http://schemas.openxmlformats.org/officeDocument/2006/math" xmlns:v="urn:schemas-microsoft-com:vml" xmlns:wp14="http://schemas.microsoft.com/office/word/2010/wordprocessingDrawing" xmlns:wp="http://schemas.openxmlformats.org/drawingml/2006/wordprocessingDrawing" xmlns:w10="urn:schemas-microsoft-com:office:word" xmlns:w="http://schemas.openxmlformats.org/wordprocessingml/2006/main" xmlns:w14="http://schemas.microsoft.com/office/word/2010/wordml" xmlns:w15="http://schemas.microsoft.com/office/word/2012/wordml" xmlns:w16cid="http://schemas.microsoft.com/office/word/2016/wordml/cid" xmlns:w16se="http://schemas.microsoft.com/office/word/2015/wordml/symex" xmlns:wpg="http://schemas.microsoft.com/office/word/2010/wordprocessingGroup" xmlns:wpi="http://schemas.microsoft.com/office/word/2010/wordprocessingInk" xmlns:wne="http://schemas.microsoft.com/office/word/2006/wordml" xmlns:wps="http://schemas.microsoft.com/office/word/2010/wordprocessingShape" mc:Ignorable="w14 w15 w16se w16cid wp14">
   <w:p>
@@ -734,10 +798,7 @@
       <w:pStyle w:val="Header"/>
     </w:pPr>
     <w:r>
-      <w:t xml:space="preserve">Name: Shah </w:t>
-    </w:r>
-    <w:r>
-      <w:t xml:space="preserve">Ali                     reg no: 33455846                         </w:t>
+      <w:t xml:space="preserve">Name: Shah Ali                     reg no: 33455846                         </w:t>
     </w:r>
     <w:proofErr w:type="gramStart"/>
     <w:r>

--- a/Progress Logs/Progress log 3 08.02.19.docx
+++ b/Progress Logs/Progress log 3 08.02.19.docx
@@ -259,7 +259,10 @@
               <w:t>Prioritise</w:t>
             </w:r>
             <w:r>
-              <w:t xml:space="preserve"> researching on solving the issue in detecting accents and on the Voxforge dataset</w:t>
+              <w:t xml:space="preserve"> researching on solving the issue in detecting accents and on </w:t>
+            </w:r>
+            <w:r>
+              <w:t>a potential dataset we can use for our TensorFlow model</w:t>
             </w:r>
           </w:p>
           <w:p>
@@ -599,15 +602,49 @@
         <w:t>third</w:t>
       </w:r>
       <w:r>
-        <w:t xml:space="preserve"> week of my project I researched on how I could solve issues in detecting accents in the effort of understanding how I could get my speech recognition to achieve this efficiently. I have also </w:t>
-      </w:r>
-      <w:proofErr w:type="gramStart"/>
-      <w:r>
-        <w:t>began</w:t>
-      </w:r>
-      <w:proofErr w:type="gramEnd"/>
-      <w:r>
-        <w:t xml:space="preserve"> my implementation of the speech recognition screen with a small dataset of around 6 words in the attempt to test whether the plan I’ve set out works. Unfortunately, I’ve been having issues in getting the application to make predictions accurately and am currently assessing my initial plan and making possible changes to it.</w:t>
+        <w:t xml:space="preserve"> week of my project I researched on solv</w:t>
+      </w:r>
+      <w:r>
+        <w:t>ing the</w:t>
+      </w:r>
+      <w:r>
+        <w:t xml:space="preserve"> issue </w:t>
+      </w:r>
+      <w:r>
+        <w:t>of</w:t>
+      </w:r>
+      <w:r>
+        <w:t xml:space="preserve"> detecting accents in the effort </w:t>
+      </w:r>
+      <w:r>
+        <w:t>to</w:t>
+      </w:r>
+      <w:r>
+        <w:t xml:space="preserve"> understand how I could get </w:t>
+      </w:r>
+      <w:r>
+        <w:t>the</w:t>
+      </w:r>
+      <w:r>
+        <w:t xml:space="preserve"> speech recognition to </w:t>
+      </w:r>
+      <w:r>
+        <w:t>solve</w:t>
+      </w:r>
+      <w:r>
+        <w:t xml:space="preserve"> this efficiently. I have also </w:t>
+      </w:r>
+      <w:r>
+        <w:t>begun</w:t>
+      </w:r>
+      <w:r>
+        <w:t xml:space="preserve"> implementation of the speech recognition screen with a </w:t>
+      </w:r>
+      <w:r>
+        <w:t>dummy</w:t>
+      </w:r>
+      <w:r>
+        <w:t xml:space="preserve"> dataset of around 6 words in the attempt to test whether the plan I’ve set out works. Unfortunately, I’ve been having issues in getting the application to make predictions accurately and am currently assessing my initial plan and making possible changes to it.</w:t>
       </w:r>
     </w:p>
     <w:p>
@@ -630,20 +667,24 @@
         <w:jc w:val="both"/>
       </w:pPr>
       <w:r>
-        <w:t xml:space="preserve">I mentioned to my supervisor that I finished my implementation for the login screen and create account screen, so I can use the great length of time I have in implementing my speech recognition screen. I also mentioned that I am having issues in getting the app to detect audio and having the app to make </w:t>
-      </w:r>
-      <w:proofErr w:type="gramStart"/>
-      <w:r>
-        <w:t>predictions, but</w:t>
-      </w:r>
-      <w:proofErr w:type="gramEnd"/>
-      <w:r>
-        <w:t xml:space="preserve"> is something that I want to solve for myself b</w:t>
+        <w:t xml:space="preserve">I mentioned to my supervisor that I finished implementation for the login screen and create account screen, so I can use the great length of time in implementing </w:t>
+      </w:r>
+      <w:r>
+        <w:t>the</w:t>
+      </w:r>
+      <w:r>
+        <w:t xml:space="preserve"> speech recognition screen. I also mentioned that I am having issues in getting the app to detect audio and having the app to make </w:t>
+      </w:r>
+      <w:r>
+        <w:t>predictions but</w:t>
+      </w:r>
+      <w:r>
+        <w:t xml:space="preserve"> </w:t>
       </w:r>
       <w:bookmarkStart w:id="0" w:name="_GoBack"/>
       <w:bookmarkEnd w:id="0"/>
       <w:r>
-        <w:t xml:space="preserve">y the end of reading week. </w:t>
+        <w:t xml:space="preserve">is something that I want to solve for myself by the end of reading week. </w:t>
       </w:r>
       <w:bookmarkStart w:id="1" w:name="_Hlk1141710"/>
       <w:r>
@@ -700,6 +741,7 @@
         <w:spacing w:line="360" w:lineRule="auto"/>
       </w:pPr>
       <w:r>
+        <w:lastRenderedPageBreak/>
         <w:t xml:space="preserve">Continue implementation on the </w:t>
       </w:r>
       <w:r>
